--- a/CH2/Ch2_Solutions.docx
+++ b/CH2/Ch2_Solutions.docx
@@ -14,7 +14,19 @@
         <w:rPr>
           <w:lang w:val="en-US"/>
         </w:rPr>
-        <w:t xml:space="preserve">Chapter 1: Introduction to </w:t>
+        <w:t xml:space="preserve">Chapter </w:t>
+      </w:r>
+      <w:r>
+        <w:rPr>
+          <w:lang w:val="en-US"/>
+        </w:rPr>
+        <w:t>2</w:t>
+      </w:r>
+      <w:r>
+        <w:rPr>
+          <w:lang w:val="en-US"/>
+        </w:rPr>
+        <w:t xml:space="preserve">: Introduction to </w:t>
       </w:r>
       <w:r>
         <w:rPr>
@@ -33,118 +45,40 @@
       <w:pPr>
         <w:pStyle w:val="H2-General"/>
       </w:pPr>
-      <w:r>
-        <w:t>Activity 1 Solutions:</w:t>
-      </w:r>
     </w:p>
     <w:p>
       <w:pPr>
-        <w:pStyle w:val="P-Regular"/>
-      </w:pPr>
+        <w:pStyle w:val="H2-General"/>
+      </w:pPr>
+      <w:r>
+        <w:t>Activity 1 Solutions:</w:t>
+      </w:r>
     </w:p>
     <w:p>
       <w:pPr>
         <w:pStyle w:val="P-Regular"/>
-        <w:rPr>
-          <w:noProof/>
-        </w:rPr>
-      </w:pPr>
-      <w:r>
-        <w:rPr>
-          <w:noProof/>
-        </w:rPr>
-        <w:t xml:space="preserve"> </w:t>
-      </w:r>
-      <w:r>
-        <w:rPr>
-          <w:noProof/>
-        </w:rPr>
-        <w:drawing>
-          <wp:inline distT="0" distB="0" distL="0" distR="0" wp14:anchorId="0DD5BDFF" wp14:editId="5BE68D6B">
-            <wp:extent cx="2903888" cy="1911927"/>
-            <wp:effectExtent l="0" t="0" r="4445" b="6350"/>
-            <wp:docPr id="14" name="Picture 14"/>
-            <wp:cNvGraphicFramePr>
-              <a:graphicFrameLocks xmlns:a="http://schemas.openxmlformats.org/drawingml/2006/main" noChangeAspect="1"/>
-            </wp:cNvGraphicFramePr>
-            <a:graphic xmlns:a="http://schemas.openxmlformats.org/drawingml/2006/main">
-              <a:graphicData uri="http://schemas.openxmlformats.org/drawingml/2006/picture">
-                <pic:pic xmlns:pic="http://schemas.openxmlformats.org/drawingml/2006/picture">
-                  <pic:nvPicPr>
-                    <pic:cNvPr id="1" name=""/>
-                    <pic:cNvPicPr/>
-                  </pic:nvPicPr>
-                  <pic:blipFill>
-                    <a:blip r:embed="rId8"/>
-                    <a:stretch>
-                      <a:fillRect/>
-                    </a:stretch>
-                  </pic:blipFill>
-                  <pic:spPr>
-                    <a:xfrm>
-                      <a:off x="0" y="0"/>
-                      <a:ext cx="2974102" cy="1958156"/>
-                    </a:xfrm>
-                    <a:prstGeom prst="rect">
-                      <a:avLst/>
-                    </a:prstGeom>
-                  </pic:spPr>
-                </pic:pic>
-              </a:graphicData>
-            </a:graphic>
-          </wp:inline>
-        </w:drawing>
+      </w:pPr>
+      <w:r>
+        <w:t xml:space="preserve">Please refer to the provided </w:t>
+      </w:r>
+      <w:proofErr w:type="spellStart"/>
+      <w:r>
+        <w:t>Jupyter</w:t>
+      </w:r>
+      <w:proofErr w:type="spellEnd"/>
+      <w:r>
+        <w:t xml:space="preserve"> notebook for solution code.</w:t>
       </w:r>
     </w:p>
     <w:p>
       <w:pPr>
-        <w:pStyle w:val="P-Regular"/>
-      </w:pPr>
-      <w:r>
-        <w:rPr>
-          <w:noProof/>
-        </w:rPr>
-        <w:t xml:space="preserve"> </w:t>
-      </w:r>
-      <w:r>
-        <w:rPr>
-          <w:noProof/>
-        </w:rPr>
-        <w:drawing>
-          <wp:inline distT="0" distB="0" distL="0" distR="0" wp14:anchorId="36CC1B09" wp14:editId="4F3607F4">
-            <wp:extent cx="2971800" cy="1919623"/>
-            <wp:effectExtent l="0" t="0" r="0" b="0"/>
-            <wp:docPr id="10" name="Picture 10"/>
-            <wp:cNvGraphicFramePr>
-              <a:graphicFrameLocks xmlns:a="http://schemas.openxmlformats.org/drawingml/2006/main" noChangeAspect="1"/>
-            </wp:cNvGraphicFramePr>
-            <a:graphic xmlns:a="http://schemas.openxmlformats.org/drawingml/2006/main">
-              <a:graphicData uri="http://schemas.openxmlformats.org/drawingml/2006/picture">
-                <pic:pic xmlns:pic="http://schemas.openxmlformats.org/drawingml/2006/picture">
-                  <pic:nvPicPr>
-                    <pic:cNvPr id="1" name=""/>
-                    <pic:cNvPicPr/>
-                  </pic:nvPicPr>
-                  <pic:blipFill>
-                    <a:blip r:embed="rId9"/>
-                    <a:stretch>
-                      <a:fillRect/>
-                    </a:stretch>
-                  </pic:blipFill>
-                  <pic:spPr>
-                    <a:xfrm>
-                      <a:off x="0" y="0"/>
-                      <a:ext cx="3048123" cy="1968923"/>
-                    </a:xfrm>
-                    <a:prstGeom prst="rect">
-                      <a:avLst/>
-                    </a:prstGeom>
-                  </pic:spPr>
-                </pic:pic>
-              </a:graphicData>
-            </a:graphic>
-          </wp:inline>
-        </w:drawing>
+        <w:pStyle w:val="H2-General"/>
+      </w:pPr>
+      <w:r>
+        <w:t>Activity</w:t>
+      </w:r>
+      <w:r>
+        <w:t xml:space="preserve"> 2 Solutions:</w:t>
       </w:r>
     </w:p>
     <w:p>
@@ -152,246 +86,344 @@
         <w:pStyle w:val="P-Regular"/>
       </w:pPr>
       <w:r>
-        <w:rPr>
-          <w:noProof/>
-        </w:rPr>
-        <w:drawing>
-          <wp:inline distT="0" distB="0" distL="0" distR="0" wp14:anchorId="66DBF3C1" wp14:editId="1F232455">
-            <wp:extent cx="2945419" cy="1934185"/>
-            <wp:effectExtent l="0" t="0" r="1270" b="0"/>
-            <wp:docPr id="12" name="Picture 12"/>
-            <wp:cNvGraphicFramePr>
-              <a:graphicFrameLocks xmlns:a="http://schemas.openxmlformats.org/drawingml/2006/main" noChangeAspect="1"/>
-            </wp:cNvGraphicFramePr>
-            <a:graphic xmlns:a="http://schemas.openxmlformats.org/drawingml/2006/main">
-              <a:graphicData uri="http://schemas.openxmlformats.org/drawingml/2006/picture">
-                <pic:pic xmlns:pic="http://schemas.openxmlformats.org/drawingml/2006/picture">
-                  <pic:nvPicPr>
-                    <pic:cNvPr id="1" name=""/>
-                    <pic:cNvPicPr/>
-                  </pic:nvPicPr>
-                  <pic:blipFill>
-                    <a:blip r:embed="rId10"/>
-                    <a:stretch>
-                      <a:fillRect/>
-                    </a:stretch>
-                  </pic:blipFill>
-                  <pic:spPr>
-                    <a:xfrm>
-                      <a:off x="0" y="0"/>
-                      <a:ext cx="2972366" cy="1951881"/>
-                    </a:xfrm>
-                    <a:prstGeom prst="rect">
-                      <a:avLst/>
-                    </a:prstGeom>
-                  </pic:spPr>
-                </pic:pic>
-              </a:graphicData>
-            </a:graphic>
-          </wp:inline>
-        </w:drawing>
+        <w:t xml:space="preserve">Please refer to the provided </w:t>
+      </w:r>
+      <w:proofErr w:type="spellStart"/>
+      <w:r>
+        <w:t>Jupyter</w:t>
+      </w:r>
+      <w:proofErr w:type="spellEnd"/>
+      <w:r>
+        <w:t xml:space="preserve"> notebook for solution code.</w:t>
       </w:r>
     </w:p>
     <w:p>
       <w:pPr>
         <w:pStyle w:val="H2-General"/>
       </w:pPr>
-      <w:r>
-        <w:t>Activity</w:t>
-      </w:r>
-      <w:r>
-        <w:t xml:space="preserve"> 2 Solutions:</w:t>
-      </w:r>
     </w:p>
     <w:p>
       <w:pPr>
-        <w:pStyle w:val="P-Regular"/>
-      </w:pPr>
-      <w:r>
-        <w:t xml:space="preserve">Please refer to the provided </w:t>
-      </w:r>
-      <w:proofErr w:type="spellStart"/>
-      <w:r>
-        <w:t>Jupyter</w:t>
-      </w:r>
-      <w:proofErr w:type="spellEnd"/>
-      <w:r>
-        <w:t xml:space="preserve"> notebook for solution code.</w:t>
+        <w:pStyle w:val="H2-General"/>
+      </w:pPr>
+      <w:r>
+        <w:t>Practice Question Solutions:</w:t>
       </w:r>
     </w:p>
     <w:p>
       <w:pPr>
-        <w:pStyle w:val="H2-General"/>
-      </w:pPr>
-      <w:r>
-        <w:t>Practice Question Solutions:</w:t>
+        <w:pStyle w:val="P-Regular"/>
+        <w:numPr>
+          <w:ilvl w:val="0"/>
+          <w:numId w:val="49"/>
+        </w:numPr>
+      </w:pPr>
+      <w:r>
+        <w:t>The two approaches to Hierarchical Clustering are Agglomerative and Degenerative</w:t>
       </w:r>
     </w:p>
     <w:p>
       <w:pPr>
         <w:pStyle w:val="P-Regular"/>
-        <w:rPr>
-          <w:lang w:val="en-US"/>
-        </w:rPr>
-      </w:pPr>
+        <w:numPr>
+          <w:ilvl w:val="1"/>
+          <w:numId w:val="49"/>
+        </w:numPr>
+      </w:pPr>
+      <w:r>
+        <w:t>True</w:t>
+      </w:r>
     </w:p>
     <w:p>
       <w:pPr>
         <w:pStyle w:val="P-Regular"/>
+        <w:numPr>
+          <w:ilvl w:val="1"/>
+          <w:numId w:val="49"/>
+        </w:numPr>
         <w:rPr>
-          <w:lang w:val="en-US"/>
+          <w:b/>
         </w:rPr>
       </w:pPr>
       <w:r>
         <w:rPr>
-          <w:lang w:val="en-US"/>
+          <w:b/>
         </w:rPr>
-        <w:t>1) How are supervised and unsupervised learning different?</w:t>
+        <w:t>False</w:t>
       </w:r>
     </w:p>
     <w:p>
       <w:pPr>
         <w:pStyle w:val="P-Regular"/>
-        <w:rPr>
-          <w:lang w:val="en-US"/>
-        </w:rPr>
-      </w:pPr>
-      <w:r>
+        <w:numPr>
+          <w:ilvl w:val="0"/>
+          <w:numId w:val="49"/>
+        </w:numPr>
+      </w:pPr>
+      <w:r>
+        <w:t>Which of these linkage criteria can be used to determine distances between clusters?</w:t>
+      </w:r>
+    </w:p>
+    <w:p>
+      <w:pPr>
+        <w:pStyle w:val="P-Regular"/>
+        <w:numPr>
+          <w:ilvl w:val="1"/>
+          <w:numId w:val="49"/>
+        </w:numPr>
+      </w:pPr>
+      <w:r>
+        <w:t>Complete</w:t>
+      </w:r>
+    </w:p>
+    <w:p>
+      <w:pPr>
+        <w:pStyle w:val="P-Regular"/>
+        <w:numPr>
+          <w:ilvl w:val="1"/>
+          <w:numId w:val="49"/>
+        </w:numPr>
+      </w:pPr>
+      <w:r>
+        <w:t>Single</w:t>
+      </w:r>
+    </w:p>
+    <w:p>
+      <w:pPr>
+        <w:pStyle w:val="P-Regular"/>
+        <w:numPr>
+          <w:ilvl w:val="1"/>
+          <w:numId w:val="49"/>
+        </w:numPr>
+      </w:pPr>
+      <w:r>
+        <w:t>Centroid</w:t>
+      </w:r>
+    </w:p>
+    <w:p>
+      <w:pPr>
+        <w:pStyle w:val="P-Regular"/>
+        <w:numPr>
+          <w:ilvl w:val="1"/>
+          <w:numId w:val="49"/>
+        </w:numPr>
         <w:rPr>
           <w:b/>
-          <w:bCs/>
-          <w:lang w:val="en-US"/>
         </w:rPr>
-        <w:t>Supervised has labels, Unsupervised does not</w:t>
+      </w:pPr>
+      <w:r>
+        <w:rPr>
+          <w:b/>
+        </w:rPr>
+        <w:t>All of the above</w:t>
       </w:r>
     </w:p>
     <w:p>
       <w:pPr>
         <w:pStyle w:val="P-Regular"/>
-        <w:rPr>
-          <w:lang w:val="en-US"/>
-        </w:rPr>
-      </w:pPr>
-      <w:r>
-        <w:rPr>
-          <w:lang w:val="en-US"/>
-        </w:rPr>
-        <w:lastRenderedPageBreak/>
-        <w:t>Supervised means you have to monitor the process the whole time, Unsupervised does not</w:t>
+        <w:numPr>
+          <w:ilvl w:val="0"/>
+          <w:numId w:val="49"/>
+        </w:numPr>
+      </w:pPr>
+      <w:r>
+        <w:t>Hierarchies are</w:t>
+      </w:r>
+      <w:r>
+        <w:t xml:space="preserve"> always</w:t>
+      </w:r>
+      <w:r>
+        <w:t xml:space="preserve"> the most efficient way to convey information about a data set</w:t>
       </w:r>
     </w:p>
     <w:p>
       <w:pPr>
         <w:pStyle w:val="P-Regular"/>
-        <w:rPr>
-          <w:lang w:val="en-US"/>
-        </w:rPr>
-      </w:pPr>
-      <w:r>
-        <w:rPr>
-          <w:lang w:val="en-US"/>
-        </w:rPr>
-        <w:t>Supervised only works on smaller datasets, and you need to use Unsupervised with larger datasets</w:t>
+        <w:numPr>
+          <w:ilvl w:val="1"/>
+          <w:numId w:val="49"/>
+        </w:numPr>
+      </w:pPr>
+      <w:r>
+        <w:t>True</w:t>
       </w:r>
     </w:p>
     <w:p>
       <w:pPr>
         <w:pStyle w:val="P-Regular"/>
+        <w:numPr>
+          <w:ilvl w:val="1"/>
+          <w:numId w:val="49"/>
+        </w:numPr>
         <w:rPr>
-          <w:lang w:val="en-US"/>
+          <w:b/>
         </w:rPr>
       </w:pPr>
+      <w:r>
+        <w:rPr>
+          <w:b/>
+        </w:rPr>
+        <w:t>False</w:t>
+      </w:r>
     </w:p>
     <w:p>
       <w:pPr>
         <w:pStyle w:val="P-Regular"/>
-        <w:rPr>
-          <w:lang w:val="en-US"/>
-        </w:rPr>
-      </w:pPr>
-      <w:r>
-        <w:rPr>
-          <w:lang w:val="en-US"/>
-        </w:rPr>
-        <w:t>2) What is a cluster?</w:t>
+        <w:numPr>
+          <w:ilvl w:val="0"/>
+          <w:numId w:val="49"/>
+        </w:numPr>
+      </w:pPr>
+      <w:r>
+        <w:t>How is Hierarchical Clustering a better approach to clustering than K-Means?</w:t>
       </w:r>
     </w:p>
     <w:p>
       <w:pPr>
         <w:pStyle w:val="P-Regular"/>
-        <w:rPr>
-          <w:lang w:val="en-US"/>
-        </w:rPr>
-      </w:pPr>
-      <w:r>
-        <w:rPr>
-          <w:lang w:val="en-US"/>
-        </w:rPr>
-        <w:t>A group of models used to train on data</w:t>
+        <w:numPr>
+          <w:ilvl w:val="1"/>
+          <w:numId w:val="49"/>
+        </w:numPr>
+      </w:pPr>
+      <w:r>
+        <w:t>It is faster than K-Means</w:t>
       </w:r>
     </w:p>
     <w:p>
       <w:pPr>
         <w:pStyle w:val="P-Regular"/>
+        <w:numPr>
+          <w:ilvl w:val="1"/>
+          <w:numId w:val="49"/>
+        </w:numPr>
         <w:rPr>
-          <w:lang w:val="en-US"/>
+          <w:b/>
         </w:rPr>
       </w:pPr>
       <w:r>
         <w:rPr>
-          <w:lang w:val="en-US"/>
+          <w:b/>
         </w:rPr>
-        <w:t>A collection of features that are important to your model</w:t>
+        <w:t>You don’t need to determine number of clusters a priori</w:t>
       </w:r>
     </w:p>
     <w:p>
       <w:pPr>
         <w:pStyle w:val="P-Regular"/>
-        <w:rPr>
-          <w:lang w:val="en-US"/>
-        </w:rPr>
-      </w:pPr>
-      <w:r>
+        <w:numPr>
+          <w:ilvl w:val="1"/>
+          <w:numId w:val="49"/>
+        </w:numPr>
+      </w:pPr>
+      <w:r>
+        <w:t>It handles simple data sets in a more efficient manner</w:t>
+      </w:r>
+    </w:p>
+    <w:p>
+      <w:pPr>
+        <w:pStyle w:val="P-Regular"/>
+        <w:numPr>
+          <w:ilvl w:val="1"/>
+          <w:numId w:val="49"/>
+        </w:numPr>
+      </w:pPr>
+      <w:r>
+        <w:t>All of the above</w:t>
+      </w:r>
+    </w:p>
+    <w:p>
+      <w:pPr>
+        <w:pStyle w:val="P-Regular"/>
+        <w:numPr>
+          <w:ilvl w:val="0"/>
+          <w:numId w:val="49"/>
+        </w:numPr>
+      </w:pPr>
+      <w:r>
+        <w:t>How is K-Means a better approach to clustering than Hierarchical Clustering?</w:t>
+      </w:r>
+    </w:p>
+    <w:p>
+      <w:pPr>
+        <w:pStyle w:val="P-Regular"/>
+        <w:numPr>
+          <w:ilvl w:val="1"/>
+          <w:numId w:val="49"/>
+        </w:numPr>
         <w:rPr>
           <w:b/>
-          <w:bCs/>
-          <w:lang w:val="en-US"/>
         </w:rPr>
-        <w:t>A grouping of similar data</w:t>
+      </w:pPr>
+      <w:r>
+        <w:rPr>
+          <w:b/>
+        </w:rPr>
+        <w:t>It is faster than Hierarchical Clustering</w:t>
       </w:r>
     </w:p>
     <w:p>
       <w:pPr>
         <w:pStyle w:val="P-Regular"/>
-        <w:rPr>
-          <w:lang w:val="en-US"/>
-        </w:rPr>
-      </w:pPr>
+        <w:numPr>
+          <w:ilvl w:val="1"/>
+          <w:numId w:val="49"/>
+        </w:numPr>
+      </w:pPr>
+      <w:r>
+        <w:t>It is slower but more accurate</w:t>
+      </w:r>
     </w:p>
     <w:p>
       <w:pPr>
         <w:pStyle w:val="P-Regular"/>
-        <w:rPr>
-          <w:lang w:val="en-US"/>
-        </w:rPr>
-      </w:pPr>
-      <w:r>
-        <w:rPr>
-          <w:lang w:val="en-US"/>
-        </w:rPr>
-        <w:t>3) Finding clusters in your data is always valuable</w:t>
+        <w:numPr>
+          <w:ilvl w:val="1"/>
+          <w:numId w:val="49"/>
+        </w:numPr>
+      </w:pPr>
+      <w:r>
+        <w:t>You don’t need to determine what K is a priori</w:t>
       </w:r>
     </w:p>
     <w:p>
       <w:pPr>
         <w:pStyle w:val="P-Regular"/>
+        <w:numPr>
+          <w:ilvl w:val="1"/>
+          <w:numId w:val="49"/>
+        </w:numPr>
+      </w:pPr>
+      <w:r>
+        <w:t>K-Means is much more complex but more accurate</w:t>
+      </w:r>
+    </w:p>
+    <w:p>
+      <w:pPr>
+        <w:pStyle w:val="P-Regular"/>
+        <w:numPr>
+          <w:ilvl w:val="0"/>
+          <w:numId w:val="49"/>
+        </w:numPr>
+      </w:pPr>
+      <w:r>
+        <w:t>A hierarchy shows the relationships from parent nodes to their children nodes</w:t>
+      </w:r>
+    </w:p>
+    <w:p>
+      <w:pPr>
+        <w:pStyle w:val="P-Regular"/>
+        <w:numPr>
+          <w:ilvl w:val="1"/>
+          <w:numId w:val="49"/>
+        </w:numPr>
         <w:rPr>
-          <w:lang w:val="en-US"/>
+          <w:b/>
         </w:rPr>
       </w:pPr>
       <w:r>
         <w:rPr>
-          <w:lang w:val="en-US"/>
+          <w:b/>
         </w:rPr>
         <w:t>True</w:t>
       </w:r>
@@ -399,15 +431,162 @@
     <w:p>
       <w:pPr>
         <w:pStyle w:val="P-Regular"/>
-        <w:rPr>
-          <w:lang w:val="en-US"/>
-        </w:rPr>
-      </w:pPr>
-      <w:r>
+        <w:numPr>
+          <w:ilvl w:val="1"/>
+          <w:numId w:val="49"/>
+        </w:numPr>
+      </w:pPr>
+      <w:r>
+        <w:lastRenderedPageBreak/>
+        <w:t>False</w:t>
+      </w:r>
+    </w:p>
+    <w:p>
+      <w:pPr>
+        <w:pStyle w:val="P-Regular"/>
+        <w:numPr>
+          <w:ilvl w:val="0"/>
+          <w:numId w:val="49"/>
+        </w:numPr>
+      </w:pPr>
+      <w:r>
+        <w:t>In a hierarchy, children nodes can also themselves be parents to other children nodes</w:t>
+      </w:r>
+    </w:p>
+    <w:p>
+      <w:pPr>
+        <w:pStyle w:val="P-Regular"/>
+        <w:numPr>
+          <w:ilvl w:val="1"/>
+          <w:numId w:val="49"/>
+        </w:numPr>
         <w:rPr>
           <w:b/>
-          <w:bCs/>
-          <w:lang w:val="en-US"/>
+        </w:rPr>
+      </w:pPr>
+      <w:r>
+        <w:rPr>
+          <w:b/>
+        </w:rPr>
+        <w:t>True</w:t>
+      </w:r>
+    </w:p>
+    <w:p>
+      <w:pPr>
+        <w:pStyle w:val="P-Regular"/>
+        <w:numPr>
+          <w:ilvl w:val="1"/>
+          <w:numId w:val="49"/>
+        </w:numPr>
+      </w:pPr>
+      <w:r>
+        <w:t>False</w:t>
+      </w:r>
+    </w:p>
+    <w:p>
+      <w:pPr>
+        <w:pStyle w:val="P-Regular"/>
+        <w:numPr>
+          <w:ilvl w:val="0"/>
+          <w:numId w:val="49"/>
+        </w:numPr>
+      </w:pPr>
+      <w:r>
+        <w:t>Why are dendrograms helpful in determining clusters?</w:t>
+      </w:r>
+    </w:p>
+    <w:p>
+      <w:pPr>
+        <w:pStyle w:val="P-Regular"/>
+        <w:numPr>
+          <w:ilvl w:val="1"/>
+          <w:numId w:val="49"/>
+        </w:numPr>
+      </w:pPr>
+      <w:r>
+        <w:t>It shows how correlated features in the data set are</w:t>
+      </w:r>
+    </w:p>
+    <w:p>
+      <w:pPr>
+        <w:pStyle w:val="P-Regular"/>
+        <w:numPr>
+          <w:ilvl w:val="1"/>
+          <w:numId w:val="49"/>
+        </w:numPr>
+        <w:rPr>
+          <w:b/>
+        </w:rPr>
+      </w:pPr>
+      <w:r>
+        <w:rPr>
+          <w:b/>
+        </w:rPr>
+        <w:t>They give an idea how clusters could be formed with which members</w:t>
+      </w:r>
+    </w:p>
+    <w:p>
+      <w:pPr>
+        <w:pStyle w:val="P-Regular"/>
+        <w:numPr>
+          <w:ilvl w:val="1"/>
+          <w:numId w:val="49"/>
+        </w:numPr>
+      </w:pPr>
+      <w:r>
+        <w:t>If they fail, it’s a sign that the data is too complex for hierarchical clustering</w:t>
+      </w:r>
+    </w:p>
+    <w:p>
+      <w:pPr>
+        <w:pStyle w:val="P-Regular"/>
+        <w:numPr>
+          <w:ilvl w:val="1"/>
+          <w:numId w:val="49"/>
+        </w:numPr>
+      </w:pPr>
+      <w:r>
+        <w:t>They aren’t helpful</w:t>
+      </w:r>
+    </w:p>
+    <w:p>
+      <w:pPr>
+        <w:pStyle w:val="P-Regular"/>
+        <w:numPr>
+          <w:ilvl w:val="0"/>
+          <w:numId w:val="49"/>
+        </w:numPr>
+      </w:pPr>
+      <w:r>
+        <w:t>Agglomerative clustering adopts the tops-down approach, while Divisive adopts the bottoms-up approach.</w:t>
+      </w:r>
+    </w:p>
+    <w:p>
+      <w:pPr>
+        <w:pStyle w:val="P-Regular"/>
+        <w:numPr>
+          <w:ilvl w:val="1"/>
+          <w:numId w:val="49"/>
+        </w:numPr>
+      </w:pPr>
+      <w:r>
+        <w:t>True</w:t>
+      </w:r>
+    </w:p>
+    <w:p>
+      <w:pPr>
+        <w:pStyle w:val="P-Regular"/>
+        <w:numPr>
+          <w:ilvl w:val="1"/>
+          <w:numId w:val="49"/>
+        </w:numPr>
+        <w:rPr>
+          <w:b/>
+        </w:rPr>
+      </w:pPr>
+      <w:r>
+        <w:rPr>
+          <w:b/>
         </w:rPr>
         <w:t>False</w:t>
       </w:r>
@@ -415,386 +594,67 @@
     <w:p>
       <w:pPr>
         <w:pStyle w:val="P-Regular"/>
-      </w:pPr>
+        <w:numPr>
+          <w:ilvl w:val="0"/>
+          <w:numId w:val="49"/>
+        </w:numPr>
+      </w:pPr>
+      <w:r>
+        <w:t xml:space="preserve">Hierarchical Clustering in sci-kit learn is more modular and should always be preferred over </w:t>
+      </w:r>
+      <w:proofErr w:type="spellStart"/>
+      <w:r>
+        <w:t>scipy</w:t>
+      </w:r>
+      <w:proofErr w:type="spellEnd"/>
+      <w:r>
+        <w:t xml:space="preserve"> implementations.</w:t>
+      </w:r>
     </w:p>
     <w:p>
       <w:pPr>
         <w:pStyle w:val="P-Regular"/>
-      </w:pPr>
-      <w:r>
-        <w:t>4) How are dimensions expressed in a dataset?</w:t>
+        <w:numPr>
+          <w:ilvl w:val="1"/>
+          <w:numId w:val="49"/>
+        </w:numPr>
+      </w:pPr>
+      <w:r>
+        <w:t>True</w:t>
       </w:r>
     </w:p>
     <w:p>
       <w:pPr>
         <w:pStyle w:val="P-Regular"/>
-      </w:pPr>
-      <w:r>
+        <w:numPr>
+          <w:ilvl w:val="1"/>
+          <w:numId w:val="49"/>
+        </w:numPr>
         <w:rPr>
           <w:b/>
-          <w:bCs/>
         </w:rPr>
-        <w:t>As features, typically the number of columns in your data</w:t>
-      </w:r>
-    </w:p>
-    <w:p>
-      <w:pPr>
-        <w:pStyle w:val="P-Regular"/>
-      </w:pPr>
-      <w:r>
-        <w:t>As features, typically the number of rows in your data</w:t>
-      </w:r>
-    </w:p>
-    <w:p>
-      <w:pPr>
-        <w:pStyle w:val="P-Regular"/>
-      </w:pPr>
-      <w:r>
-        <w:t>As features, typically the number of tables in your database</w:t>
-      </w:r>
-    </w:p>
-    <w:p>
-      <w:pPr>
-        <w:pStyle w:val="P-Regular"/>
-      </w:pPr>
-    </w:p>
-    <w:p>
-      <w:pPr>
-        <w:pStyle w:val="P-Regular"/>
-      </w:pPr>
-      <w:r>
-        <w:t>5) How many dimensions can be calculated by computers?</w:t>
-      </w:r>
-    </w:p>
-    <w:p>
-      <w:pPr>
-        <w:pStyle w:val="P-Regular"/>
-      </w:pPr>
-      <w:r>
-        <w:t>Less than 3</w:t>
-      </w:r>
-    </w:p>
-    <w:p>
-      <w:pPr>
-        <w:pStyle w:val="P-Regular"/>
-      </w:pPr>
-      <w:r>
-        <w:t>3</w:t>
-      </w:r>
-    </w:p>
-    <w:p>
-      <w:pPr>
-        <w:pStyle w:val="P-Regular"/>
-      </w:pPr>
+      </w:pPr>
+      <w:bookmarkStart w:id="0" w:name="_GoBack"/>
       <w:r>
         <w:rPr>
           <w:b/>
-          <w:bCs/>
-        </w:rPr>
-        <w:t>Greater than 3</w:t>
-      </w:r>
-    </w:p>
-    <w:p>
-      <w:pPr>
-        <w:pStyle w:val="P-Regular"/>
-      </w:pPr>
-    </w:p>
-    <w:p>
-      <w:pPr>
-        <w:pStyle w:val="P-Regular"/>
-      </w:pPr>
-      <w:r>
-        <w:t>6) What does the “K” represent in K-Means clustering?</w:t>
-      </w:r>
-    </w:p>
-    <w:p>
-      <w:pPr>
-        <w:pStyle w:val="P-Regular"/>
-      </w:pPr>
-      <w:r>
-        <w:t>How many models will be fit to your data, with performance results averaged</w:t>
-      </w:r>
-    </w:p>
-    <w:p>
-      <w:pPr>
-        <w:pStyle w:val="P-Regular"/>
-      </w:pPr>
-      <w:r>
-        <w:rPr>
-          <w:b/>
-          <w:bCs/>
-        </w:rPr>
-        <w:t xml:space="preserve">How many clusters you expect to be in your </w:t>
-      </w:r>
-      <w:proofErr w:type="gramStart"/>
-      <w:r>
-        <w:rPr>
-          <w:b/>
-          <w:bCs/>
-        </w:rPr>
-        <w:t>data</w:t>
-      </w:r>
-      <w:proofErr w:type="gramEnd"/>
-    </w:p>
-    <w:p>
-      <w:pPr>
-        <w:pStyle w:val="P-Regular"/>
-      </w:pPr>
-      <w:r>
-        <w:t>How many dimensions your data set has</w:t>
-      </w:r>
-    </w:p>
-    <w:p>
-      <w:pPr>
-        <w:pStyle w:val="P-Regular"/>
-        <w:rPr>
-          <w:lang w:val="en-US"/>
-        </w:rPr>
-      </w:pPr>
-    </w:p>
-    <w:p>
-      <w:pPr>
-        <w:pStyle w:val="P-Regular"/>
-        <w:rPr>
-          <w:lang w:val="en-US"/>
-        </w:rPr>
-      </w:pPr>
-      <w:r>
-        <w:rPr>
-          <w:lang w:val="en-US"/>
-        </w:rPr>
-        <w:t>7) The starting points for K-Means are determined by taking the mean of all the points in the space.</w:t>
-      </w:r>
-    </w:p>
-    <w:p>
-      <w:pPr>
-        <w:pStyle w:val="P-Regular"/>
-        <w:rPr>
-          <w:lang w:val="en-US"/>
-        </w:rPr>
-      </w:pPr>
-      <w:r>
-        <w:rPr>
-          <w:lang w:val="en-US"/>
-        </w:rPr>
-        <w:t>True</w:t>
-      </w:r>
-    </w:p>
-    <w:p>
-      <w:pPr>
-        <w:pStyle w:val="P-Regular"/>
-        <w:rPr>
-          <w:lang w:val="en-US"/>
-        </w:rPr>
-      </w:pPr>
-      <w:r>
-        <w:rPr>
-          <w:b/>
-          <w:bCs/>
-          <w:lang w:val="en-US"/>
         </w:rPr>
         <w:t>False</w:t>
       </w:r>
     </w:p>
-    <w:p>
-      <w:pPr>
-        <w:pStyle w:val="P-Regular"/>
-        <w:rPr>
-          <w:lang w:val="en-US"/>
-        </w:rPr>
-      </w:pPr>
-    </w:p>
-    <w:p>
-      <w:pPr>
-        <w:pStyle w:val="P-Regular"/>
-        <w:rPr>
-          <w:lang w:val="en-US"/>
-        </w:rPr>
-      </w:pPr>
-      <w:r>
-        <w:rPr>
-          <w:lang w:val="en-US"/>
-        </w:rPr>
-        <w:t>8) What is the formula that underpins K-Means clustering?</w:t>
-      </w:r>
-    </w:p>
-    <w:p>
-      <w:pPr>
-        <w:pStyle w:val="P-Regular"/>
-        <w:rPr>
-          <w:lang w:val="en-US"/>
-        </w:rPr>
-      </w:pPr>
-      <w:r>
-        <w:rPr>
-          <w:b/>
-          <w:bCs/>
-          <w:lang w:val="en-US"/>
-        </w:rPr>
-        <w:t>Euclidean Distance</w:t>
-      </w:r>
-    </w:p>
-    <w:p>
-      <w:pPr>
-        <w:pStyle w:val="P-Regular"/>
-        <w:rPr>
-          <w:lang w:val="en-US"/>
-        </w:rPr>
-      </w:pPr>
-      <w:r>
-        <w:rPr>
-          <w:lang w:val="en-US"/>
-        </w:rPr>
-        <w:t>Manhattan Distance</w:t>
-      </w:r>
-    </w:p>
-    <w:p>
-      <w:pPr>
-        <w:pStyle w:val="P-Regular"/>
-        <w:rPr>
-          <w:lang w:val="en-US"/>
-        </w:rPr>
-      </w:pPr>
-      <w:r>
-        <w:rPr>
-          <w:lang w:val="en-US"/>
-        </w:rPr>
-        <w:lastRenderedPageBreak/>
-        <w:t xml:space="preserve">Cosine Distance </w:t>
-      </w:r>
-    </w:p>
-    <w:p>
-      <w:pPr>
-        <w:pStyle w:val="P-Regular"/>
-        <w:rPr>
-          <w:lang w:val="en-US"/>
-        </w:rPr>
-      </w:pPr>
-    </w:p>
-    <w:p>
-      <w:pPr>
-        <w:pStyle w:val="P-Regular"/>
-        <w:rPr>
-          <w:lang w:val="en-US"/>
-        </w:rPr>
-      </w:pPr>
-      <w:r>
-        <w:rPr>
-          <w:lang w:val="en-US"/>
-        </w:rPr>
-        <w:t>9) When does a K-Means clustering algorithm finish running?</w:t>
-      </w:r>
-    </w:p>
-    <w:p>
-      <w:pPr>
-        <w:pStyle w:val="P-Regular"/>
-        <w:rPr>
-          <w:lang w:val="en-US"/>
-        </w:rPr>
-      </w:pPr>
-      <w:r>
-        <w:rPr>
-          <w:lang w:val="en-US"/>
-        </w:rPr>
-        <w:t>After specified number of iterations</w:t>
-      </w:r>
-    </w:p>
-    <w:p>
-      <w:pPr>
-        <w:pStyle w:val="P-Regular"/>
-        <w:rPr>
-          <w:lang w:val="en-US"/>
-        </w:rPr>
-      </w:pPr>
-      <w:r>
-        <w:rPr>
-          <w:lang w:val="en-US"/>
-        </w:rPr>
-        <w:t>After K/2 iterations</w:t>
-      </w:r>
-    </w:p>
-    <w:p>
-      <w:pPr>
-        <w:pStyle w:val="P-Regular"/>
-        <w:rPr>
-          <w:lang w:val="en-US"/>
-        </w:rPr>
-      </w:pPr>
-      <w:r>
-        <w:rPr>
-          <w:b/>
-          <w:bCs/>
-          <w:lang w:val="en-US"/>
-        </w:rPr>
-        <w:t>After convergence, when there is no longer a difference in calculated cluster centers</w:t>
-      </w:r>
-    </w:p>
-    <w:p>
-      <w:pPr>
-        <w:pStyle w:val="P-Regular"/>
-        <w:rPr>
-          <w:lang w:val="en-US"/>
-        </w:rPr>
-      </w:pPr>
-    </w:p>
-    <w:p>
-      <w:pPr>
-        <w:pStyle w:val="P-Regular"/>
-        <w:rPr>
-          <w:lang w:val="en-US"/>
-        </w:rPr>
-      </w:pPr>
-      <w:bookmarkStart w:id="0" w:name="_GoBack"/>
-      <w:bookmarkEnd w:id="0"/>
-      <w:r>
-        <w:rPr>
-          <w:lang w:val="en-US"/>
-        </w:rPr>
-        <w:t>10) K-Means will still find clusters in a dataset even if all of the data is fairly similar.</w:t>
-      </w:r>
-    </w:p>
-    <w:p>
-      <w:pPr>
-        <w:pStyle w:val="P-Regular"/>
-        <w:rPr>
-          <w:lang w:val="en-US"/>
-        </w:rPr>
-      </w:pPr>
-      <w:r>
-        <w:rPr>
-          <w:b/>
-          <w:bCs/>
-          <w:lang w:val="en-US"/>
-        </w:rPr>
-        <w:t>True</w:t>
-      </w:r>
-    </w:p>
-    <w:p>
-      <w:pPr>
-        <w:pStyle w:val="P-Regular"/>
-        <w:rPr>
-          <w:lang w:val="en-US"/>
-        </w:rPr>
-      </w:pPr>
-      <w:r>
-        <w:rPr>
-          <w:lang w:val="en-US"/>
-        </w:rPr>
-        <w:t xml:space="preserve">False </w:t>
-      </w:r>
-    </w:p>
+    <w:bookmarkEnd w:id="0"/>
     <w:p>
       <w:pPr>
         <w:pStyle w:val="P-Regular"/>
       </w:pPr>
     </w:p>
     <w:sectPr>
-      <w:headerReference w:type="even" r:id="rId11"/>
-      <w:headerReference w:type="default" r:id="rId12"/>
-      <w:footerReference w:type="even" r:id="rId13"/>
-      <w:footerReference w:type="default" r:id="rId14"/>
-      <w:headerReference w:type="first" r:id="rId15"/>
-      <w:footerReference w:type="first" r:id="rId16"/>
+      <w:headerReference w:type="even" r:id="rId8"/>
+      <w:headerReference w:type="default" r:id="rId9"/>
+      <w:footerReference w:type="even" r:id="rId10"/>
+      <w:footerReference w:type="default" r:id="rId11"/>
+      <w:headerReference w:type="first" r:id="rId12"/>
+      <w:footerReference w:type="first" r:id="rId13"/>
       <w:pgSz w:w="12240" w:h="15840"/>
       <w:pgMar w:top="720" w:right="720" w:bottom="720" w:left="720" w:header="0" w:footer="720" w:gutter="0"/>
       <w:pgNumType w:start="1"/>
@@ -2831,6 +2691,95 @@
     </w:lvl>
   </w:abstractNum>
   <w:abstractNum w:abstractNumId="27" w15:restartNumberingAfterBreak="0">
+    <w:nsid w:val="719A6CE9"/>
+    <w:multiLevelType w:val="hybridMultilevel"/>
+    <w:tmpl w:val="79F6668A"/>
+    <w:lvl w:ilvl="0" w:tplc="5890FA20">
+      <w:start w:val="1"/>
+      <w:numFmt w:val="decimal"/>
+      <w:lvlText w:val="%1)"/>
+      <w:lvlJc w:val="left"/>
+      <w:pPr>
+        <w:ind w:left="720" w:hanging="360"/>
+      </w:pPr>
+      <w:rPr>
+        <w:rFonts w:ascii="Arial" w:eastAsia="Arial" w:hAnsi="Arial" w:cs="Arial"/>
+      </w:rPr>
+    </w:lvl>
+    <w:lvl w:ilvl="1" w:tplc="04090019">
+      <w:start w:val="1"/>
+      <w:numFmt w:val="lowerLetter"/>
+      <w:lvlText w:val="%2."/>
+      <w:lvlJc w:val="left"/>
+      <w:pPr>
+        <w:ind w:left="1440" w:hanging="360"/>
+      </w:pPr>
+    </w:lvl>
+    <w:lvl w:ilvl="2" w:tplc="0409001B" w:tentative="1">
+      <w:start w:val="1"/>
+      <w:numFmt w:val="lowerRoman"/>
+      <w:lvlText w:val="%3."/>
+      <w:lvlJc w:val="right"/>
+      <w:pPr>
+        <w:ind w:left="2160" w:hanging="180"/>
+      </w:pPr>
+    </w:lvl>
+    <w:lvl w:ilvl="3" w:tplc="0409000F" w:tentative="1">
+      <w:start w:val="1"/>
+      <w:numFmt w:val="decimal"/>
+      <w:lvlText w:val="%4."/>
+      <w:lvlJc w:val="left"/>
+      <w:pPr>
+        <w:ind w:left="2880" w:hanging="360"/>
+      </w:pPr>
+    </w:lvl>
+    <w:lvl w:ilvl="4" w:tplc="04090019" w:tentative="1">
+      <w:start w:val="1"/>
+      <w:numFmt w:val="lowerLetter"/>
+      <w:lvlText w:val="%5."/>
+      <w:lvlJc w:val="left"/>
+      <w:pPr>
+        <w:ind w:left="3600" w:hanging="360"/>
+      </w:pPr>
+    </w:lvl>
+    <w:lvl w:ilvl="5" w:tplc="0409001B" w:tentative="1">
+      <w:start w:val="1"/>
+      <w:numFmt w:val="lowerRoman"/>
+      <w:lvlText w:val="%6."/>
+      <w:lvlJc w:val="right"/>
+      <w:pPr>
+        <w:ind w:left="4320" w:hanging="180"/>
+      </w:pPr>
+    </w:lvl>
+    <w:lvl w:ilvl="6" w:tplc="0409000F" w:tentative="1">
+      <w:start w:val="1"/>
+      <w:numFmt w:val="decimal"/>
+      <w:lvlText w:val="%7."/>
+      <w:lvlJc w:val="left"/>
+      <w:pPr>
+        <w:ind w:left="5040" w:hanging="360"/>
+      </w:pPr>
+    </w:lvl>
+    <w:lvl w:ilvl="7" w:tplc="04090019" w:tentative="1">
+      <w:start w:val="1"/>
+      <w:numFmt w:val="lowerLetter"/>
+      <w:lvlText w:val="%8."/>
+      <w:lvlJc w:val="left"/>
+      <w:pPr>
+        <w:ind w:left="5760" w:hanging="360"/>
+      </w:pPr>
+    </w:lvl>
+    <w:lvl w:ilvl="8" w:tplc="0409001B" w:tentative="1">
+      <w:start w:val="1"/>
+      <w:numFmt w:val="lowerRoman"/>
+      <w:lvlText w:val="%9."/>
+      <w:lvlJc w:val="right"/>
+      <w:pPr>
+        <w:ind w:left="6480" w:hanging="180"/>
+      </w:pPr>
+    </w:lvl>
+  </w:abstractNum>
+  <w:abstractNum w:abstractNumId="28" w15:restartNumberingAfterBreak="0">
     <w:nsid w:val="727E1E9C"/>
     <w:multiLevelType w:val="multilevel"/>
     <w:tmpl w:val="FAA2C9E6"/>
@@ -2919,7 +2868,7 @@
       </w:pPr>
     </w:lvl>
   </w:abstractNum>
-  <w:abstractNum w:abstractNumId="28" w15:restartNumberingAfterBreak="0">
+  <w:abstractNum w:abstractNumId="29" w15:restartNumberingAfterBreak="0">
     <w:nsid w:val="75A101E6"/>
     <w:multiLevelType w:val="hybridMultilevel"/>
     <w:tmpl w:val="3ADE9F5C"/>
@@ -3008,7 +2957,7 @@
       </w:pPr>
     </w:lvl>
   </w:abstractNum>
-  <w:abstractNum w:abstractNumId="29" w15:restartNumberingAfterBreak="0">
+  <w:abstractNum w:abstractNumId="30" w15:restartNumberingAfterBreak="0">
     <w:nsid w:val="794E6D1E"/>
     <w:multiLevelType w:val="multilevel"/>
     <w:tmpl w:val="E9DE9E14"/>
@@ -3121,7 +3070,7 @@
       </w:rPr>
     </w:lvl>
   </w:abstractNum>
-  <w:abstractNum w:abstractNumId="30" w15:restartNumberingAfterBreak="0">
+  <w:abstractNum w:abstractNumId="31" w15:restartNumberingAfterBreak="0">
     <w:nsid w:val="7DD36953"/>
     <w:multiLevelType w:val="multilevel"/>
     <w:tmpl w:val="B0E8399E"/>
@@ -3241,10 +3190,10 @@
     <w:abstractNumId w:val="16"/>
   </w:num>
   <w:num w:numId="3">
-    <w:abstractNumId w:val="30"/>
+    <w:abstractNumId w:val="31"/>
   </w:num>
   <w:num w:numId="4">
-    <w:abstractNumId w:val="29"/>
+    <w:abstractNumId w:val="30"/>
   </w:num>
   <w:num w:numId="5">
     <w:abstractNumId w:val="24"/>
@@ -3292,7 +3241,7 @@
     <w:abstractNumId w:val="13"/>
   </w:num>
   <w:num w:numId="20">
-    <w:abstractNumId w:val="27"/>
+    <w:abstractNumId w:val="28"/>
   </w:num>
   <w:num w:numId="21">
     <w:abstractNumId w:val="17"/>
@@ -3418,7 +3367,7 @@
     <w:abstractNumId w:val="22"/>
   </w:num>
   <w:num w:numId="45">
-    <w:abstractNumId w:val="28"/>
+    <w:abstractNumId w:val="29"/>
   </w:num>
   <w:num w:numId="46">
     <w:abstractNumId w:val="11"/>
@@ -3428,6 +3377,9 @@
   </w:num>
   <w:num w:numId="48">
     <w:abstractNumId w:val="10"/>
+  </w:num>
+  <w:num w:numId="49">
+    <w:abstractNumId w:val="27"/>
   </w:num>
 </w:numbering>
 </file>
@@ -3997,6 +3949,7 @@
   <w:style w:type="character" w:default="1" w:styleId="DefaultParagraphFont">
     <w:name w:val="Default Paragraph Font"/>
     <w:uiPriority w:val="1"/>
+    <w:semiHidden/>
     <w:unhideWhenUsed/>
   </w:style>
   <w:style w:type="table" w:default="1" w:styleId="TableNormal">
@@ -5362,7 +5315,7 @@
 </file>
 
 <file path=customXml/itemProps1.xml><?xml version="1.0" encoding="utf-8"?>
-<ds:datastoreItem xmlns:ds="http://schemas.openxmlformats.org/officeDocument/2006/customXml" ds:itemID="{7FE4593F-6E00-D043-896F-E07E668BC7B0}">
+<ds:datastoreItem xmlns:ds="http://schemas.openxmlformats.org/officeDocument/2006/customXml" ds:itemID="{1022247E-5B18-0E4A-89BD-A1F8E55E47B7}">
   <ds:schemaRefs>
     <ds:schemaRef ds:uri="http://schemas.openxmlformats.org/officeDocument/2006/bibliography"/>
   </ds:schemaRefs>
